--- a/Unit 14 and 15 Case Study 2/CaseStudy2 Summer 2022.docx
+++ b/Unit 14 and 15 Case Study 2/CaseStudy2 Summer 2022.docx
@@ -528,6 +528,16 @@
       <w:r>
         <w:rPr>
           <w:rFonts w:ascii="Helvetica" w:eastAsia="Times New Roman" w:hAnsi="Helvetica" w:cs="Times New Roman"/>
+          <w:b/>
+          <w:color w:val="494949"/>
+          <w:sz w:val="22"/>
+          <w:szCs w:val="22"/>
+        </w:rPr>
+        <w:t xml:space="preserve"> in the smuddsproject2 bucket</w:t>
+      </w:r>
+      <w:r>
+        <w:rPr>
+          <w:rFonts w:ascii="Helvetica" w:eastAsia="Times New Roman" w:hAnsi="Helvetica" w:cs="Times New Roman"/>
           <w:color w:val="494949"/>
           <w:sz w:val="22"/>
           <w:szCs w:val="22"/>
@@ -2210,7 +2220,34 @@
           <w:sz w:val="22"/>
           <w:szCs w:val="22"/>
         </w:rPr>
-        <w:t xml:space="preserve">An example submission file can be found on GitHub: </w:t>
+        <w:t xml:space="preserve">An example submission file can be found </w:t>
+      </w:r>
+      <w:r>
+        <w:rPr>
+          <w:rFonts w:ascii="Helvetica" w:eastAsia="Times New Roman" w:hAnsi="Helvetica" w:cs="Times New Roman"/>
+          <w:color w:val="494949"/>
+          <w:sz w:val="22"/>
+          <w:szCs w:val="22"/>
+        </w:rPr>
+        <w:t xml:space="preserve">on </w:t>
+      </w:r>
+      <w:r>
+        <w:rPr>
+          <w:rFonts w:ascii="Helvetica" w:eastAsia="Times New Roman" w:hAnsi="Helvetica" w:cs="Times New Roman"/>
+          <w:color w:val="494949"/>
+          <w:sz w:val="22"/>
+          <w:szCs w:val="22"/>
+        </w:rPr>
+        <w:t>AWS S3 in the smuddsproject2 bucket</w:t>
+      </w:r>
+      <w:r>
+        <w:rPr>
+          <w:rFonts w:ascii="Helvetica" w:eastAsia="Times New Roman" w:hAnsi="Helvetica" w:cs="Times New Roman"/>
+          <w:color w:val="494949"/>
+          <w:sz w:val="22"/>
+          <w:szCs w:val="22"/>
+        </w:rPr>
+        <w:t xml:space="preserve">: </w:t>
       </w:r>
       <w:r>
         <w:rPr>
@@ -2598,7 +2635,45 @@
           <w:sz w:val="22"/>
           <w:szCs w:val="22"/>
         </w:rPr>
-        <w:t xml:space="preserve">An example submission file can be found on GitHub: </w:t>
+        <w:t xml:space="preserve">An example submission file can be found on </w:t>
+      </w:r>
+      <w:r>
+        <w:rPr>
+          <w:rFonts w:ascii="Helvetica" w:eastAsia="Times New Roman" w:hAnsi="Helvetica" w:cs="Times New Roman"/>
+          <w:color w:val="494949"/>
+          <w:sz w:val="22"/>
+          <w:szCs w:val="22"/>
+        </w:rPr>
+        <w:t xml:space="preserve">AWS S3 in the </w:t>
+      </w:r>
+      <w:proofErr w:type="spellStart"/>
+      <w:r>
+        <w:rPr>
+          <w:rFonts w:ascii="Helvetica" w:eastAsia="Times New Roman" w:hAnsi="Helvetica" w:cs="Times New Roman"/>
+          <w:color w:val="494949"/>
+          <w:sz w:val="22"/>
+          <w:szCs w:val="22"/>
+        </w:rPr>
+        <w:t>smuddsproject</w:t>
+      </w:r>
+      <w:proofErr w:type="spellEnd"/>
+      <w:r>
+        <w:rPr>
+          <w:rFonts w:ascii="Helvetica" w:eastAsia="Times New Roman" w:hAnsi="Helvetica" w:cs="Times New Roman"/>
+          <w:color w:val="494949"/>
+          <w:sz w:val="22"/>
+          <w:szCs w:val="22"/>
+        </w:rPr>
+        <w:t xml:space="preserve"> 2 bucket</w:t>
+      </w:r>
+      <w:r>
+        <w:rPr>
+          <w:rFonts w:ascii="Helvetica" w:eastAsia="Times New Roman" w:hAnsi="Helvetica" w:cs="Times New Roman"/>
+          <w:color w:val="494949"/>
+          <w:sz w:val="22"/>
+          <w:szCs w:val="22"/>
+        </w:rPr>
+        <w:t xml:space="preserve">: </w:t>
       </w:r>
       <w:r>
         <w:rPr>
@@ -2771,7 +2846,7 @@
           <w:sz w:val="22"/>
           <w:szCs w:val="22"/>
         </w:rPr>
-        <w:t xml:space="preserve">with an </w:t>
+        <w:t xml:space="preserve">with a </w:t>
       </w:r>
       <w:proofErr w:type="spellStart"/>
       <w:r>
@@ -3235,6 +3310,7 @@
           <w:szCs w:val="22"/>
           <w:u w:val="single"/>
         </w:rPr>
+        <w:lastRenderedPageBreak/>
         <w:t xml:space="preserve">Due Dates: </w:t>
       </w:r>
     </w:p>
